--- a/Report of the Mini Project.docx
+++ b/Report of the Mini Project.docx
@@ -136,11 +136,9 @@
       <w:r>
         <w:t xml:space="preserve">   - K-Nearest </w:t>
       </w:r>
-      <w:proofErr w:type="spellStart"/>
-      <w:r>
-        <w:t>Neighbors</w:t>
-      </w:r>
-      <w:proofErr w:type="spellEnd"/>
+      <w:r>
+        <w:t>Neighbours</w:t>
+      </w:r>
     </w:p>
     <w:p>
       <w:r>
@@ -197,11 +195,9 @@
       <w:r>
         <w:t xml:space="preserve">   - K-Nearest </w:t>
       </w:r>
-      <w:proofErr w:type="spellStart"/>
-      <w:r>
-        <w:t>Neighbors</w:t>
-      </w:r>
-      <w:proofErr w:type="spellEnd"/>
+      <w:r>
+        <w:t>Neighbours</w:t>
+      </w:r>
       <w:r>
         <w:t xml:space="preserve">: </w:t>
       </w:r>
